--- a/15. Leetcode/1143. 最长公共子序列.docx
+++ b/15. Leetcode/1143. 最长公共子序列.docx
@@ -14,11 +14,6 @@
       </w:r>
     </w:p>
     <w:p>
-      <w:pPr>
-        <w:rPr>
-          <w:rFonts w:hint="eastAsia"/>
-        </w:rPr>
-      </w:pPr>
       <w:r>
         <w:tab/>
       </w:r>
@@ -116,9 +111,6 @@
     <w:p>
       <w:pPr>
         <w:ind w:firstLine="420"/>
-        <w:rPr>
-          <w:rFonts w:hint="eastAsia"/>
-        </w:rPr>
       </w:pPr>
       <w:r>
         <w:rPr>
@@ -154,9 +146,6 @@
     <w:p>
       <w:pPr>
         <w:ind w:firstLine="420"/>
-        <w:rPr>
-          <w:rFonts w:hint="eastAsia"/>
-        </w:rPr>
       </w:pPr>
       <w:r>
         <w:rPr>
@@ -292,10 +281,7 @@
     </w:p>
     <w:p>
       <w:pPr>
-        <w:ind w:leftChars="150" w:left="420"/>
-        <w:rPr>
-          <w:rFonts w:hint="eastAsia"/>
-        </w:rPr>
+        <w:ind w:leftChars="150" w:left="360"/>
       </w:pPr>
       <w:r>
         <w:rPr>
@@ -318,10 +304,7 @@
     </w:p>
     <w:p>
       <w:pPr>
-        <w:ind w:leftChars="150" w:left="420"/>
-        <w:rPr>
-          <w:rFonts w:hint="eastAsia"/>
-        </w:rPr>
+        <w:ind w:leftChars="150" w:left="360"/>
       </w:pPr>
       <w:r>
         <w:rPr>
@@ -352,10 +335,7 @@
     </w:p>
     <w:p>
       <w:pPr>
-        <w:ind w:leftChars="150" w:left="420"/>
-        <w:rPr>
-          <w:rFonts w:hint="eastAsia"/>
-        </w:rPr>
+        <w:ind w:leftChars="150" w:left="360"/>
       </w:pPr>
       <w:r>
         <w:rPr>
@@ -372,10 +352,7 @@
     </w:p>
     <w:p>
       <w:pPr>
-        <w:ind w:leftChars="150" w:left="420"/>
-        <w:rPr>
-          <w:rFonts w:hint="eastAsia"/>
-        </w:rPr>
+        <w:ind w:leftChars="150" w:left="360"/>
       </w:pPr>
       <w:r>
         <w:rPr>
@@ -410,10 +387,7 @@
     </w:p>
     <w:p>
       <w:pPr>
-        <w:ind w:leftChars="150" w:left="420"/>
-        <w:rPr>
-          <w:rFonts w:hint="eastAsia"/>
-        </w:rPr>
+        <w:ind w:leftChars="150" w:left="360"/>
       </w:pPr>
       <w:r>
         <w:rPr>
@@ -436,10 +410,7 @@
     </w:p>
     <w:p>
       <w:pPr>
-        <w:ind w:leftChars="150" w:left="420"/>
-        <w:rPr>
-          <w:rFonts w:hint="eastAsia"/>
-        </w:rPr>
+        <w:ind w:leftChars="150" w:left="360"/>
       </w:pPr>
       <w:r>
         <w:rPr>
@@ -484,10 +455,7 @@
     </w:p>
     <w:p>
       <w:pPr>
-        <w:ind w:leftChars="150" w:left="420"/>
-        <w:rPr>
-          <w:rFonts w:hint="eastAsia"/>
-        </w:rPr>
+        <w:ind w:leftChars="150" w:left="360"/>
       </w:pPr>
       <w:r>
         <w:rPr>
@@ -504,10 +472,7 @@
     </w:p>
     <w:p>
       <w:pPr>
-        <w:ind w:leftChars="150" w:left="420"/>
-        <w:rPr>
-          <w:rFonts w:hint="eastAsia"/>
-        </w:rPr>
+        <w:ind w:leftChars="150" w:left="360"/>
       </w:pPr>
       <w:r>
         <w:rPr>
@@ -556,10 +521,7 @@
     </w:p>
     <w:p>
       <w:pPr>
-        <w:ind w:leftChars="150" w:left="420"/>
-        <w:rPr>
-          <w:rFonts w:hint="eastAsia"/>
-        </w:rPr>
+        <w:ind w:leftChars="150" w:left="360"/>
       </w:pPr>
       <w:r>
         <w:rPr>
@@ -582,10 +544,7 @@
     </w:p>
     <w:p>
       <w:pPr>
-        <w:ind w:leftChars="150" w:left="420"/>
-        <w:rPr>
-          <w:rFonts w:hint="eastAsia"/>
-        </w:rPr>
+        <w:ind w:leftChars="150" w:left="360"/>
       </w:pPr>
       <w:r>
         <w:rPr>
@@ -616,10 +575,7 @@
     </w:p>
     <w:p>
       <w:pPr>
-        <w:ind w:leftChars="150" w:left="420"/>
-        <w:rPr>
-          <w:rFonts w:hint="eastAsia"/>
-        </w:rPr>
+        <w:ind w:leftChars="150" w:left="360"/>
       </w:pPr>
       <w:r>
         <w:rPr>
@@ -636,10 +592,7 @@
     </w:p>
     <w:p>
       <w:pPr>
-        <w:ind w:leftChars="150" w:left="420"/>
-        <w:rPr>
-          <w:rFonts w:hint="eastAsia"/>
-        </w:rPr>
+        <w:ind w:leftChars="150" w:left="360"/>
       </w:pPr>
       <w:r>
         <w:rPr>
@@ -662,39 +615,255 @@
     </w:p>
     <w:p>
       <w:pPr>
-        <w:ind w:leftChars="150" w:left="420"/>
-        <w:rPr>
-          <w:rFonts w:hint="eastAsia"/>
-        </w:rPr>
+        <w:ind w:leftChars="150" w:left="360"/>
+      </w:pPr>
+      <w:r>
+        <w:rPr>
+          <w:rFonts w:hint="eastAsia"/>
+        </w:rPr>
+        <w:t>提示：</w:t>
+      </w:r>
+    </w:p>
+    <w:p>
+      <w:pPr>
+        <w:ind w:leftChars="150" w:left="360"/>
+      </w:pPr>
+      <w:r>
+        <w:t>1 &lt;= text1.length, text2.length &lt;= 1000</w:t>
+      </w:r>
+    </w:p>
+    <w:p>
+      <w:pPr>
+        <w:ind w:leftChars="150" w:left="360"/>
+      </w:pPr>
+      <w:r>
+        <w:rPr>
+          <w:rFonts w:hint="eastAsia"/>
+        </w:rPr>
+        <w:t xml:space="preserve">text1 </w:t>
+      </w:r>
+      <w:r>
+        <w:rPr>
+          <w:rFonts w:hint="eastAsia"/>
+        </w:rPr>
+        <w:t>和</w:t>
+      </w:r>
+      <w:r>
+        <w:rPr>
+          <w:rFonts w:hint="eastAsia"/>
+        </w:rPr>
+        <w:t xml:space="preserve"> text2 </w:t>
+      </w:r>
+      <w:r>
+        <w:rPr>
+          <w:rFonts w:hint="eastAsia"/>
+        </w:rPr>
+        <w:t>仅由小写英文字符组成。</w:t>
+      </w:r>
+    </w:p>
+    <w:p>
+      <w:pPr>
+        <w:pStyle w:val="1"/>
+      </w:pPr>
+      <w:r>
+        <w:rPr>
+          <w:rFonts w:hint="eastAsia"/>
+        </w:rPr>
+        <w:t>分析</w:t>
+      </w:r>
+    </w:p>
+    <w:p>
+      <w:pPr>
+        <w:pStyle w:val="2"/>
+      </w:pPr>
+      <w:r>
+        <w:rPr>
+          <w:rFonts w:hint="eastAsia"/>
+        </w:rPr>
+        <w:t>方法一：动态规划</w:t>
+      </w:r>
+    </w:p>
+    <w:p>
+      <w:r>
+        <w:tab/>
+      </w:r>
+      <w:r>
+        <w:rPr>
+          <w:rFonts w:hint="eastAsia"/>
+        </w:rPr>
+        <w:t>思路：</w:t>
+      </w:r>
+    </w:p>
+    <w:p>
+      <w:r>
+        <w:tab/>
+      </w:r>
+      <w:r>
+        <w:rPr>
+          <w:rFonts w:hint="eastAsia"/>
+        </w:rPr>
+        <w:t>上述代码使用了动态规划来解决最长公共子序列的问题。具体思路如下：</w:t>
+      </w:r>
+    </w:p>
+    <w:p>
+      <w:pPr>
+        <w:ind w:firstLine="420"/>
+      </w:pPr>
+      <w:r>
+        <w:rPr>
+          <w:rFonts w:hint="eastAsia"/>
+        </w:rPr>
+        <w:t>1</w:t>
+      </w:r>
+      <w:r>
+        <w:rPr>
+          <w:rFonts w:hint="eastAsia"/>
+        </w:rPr>
+        <w:t>、定义一个二维数组</w:t>
+      </w:r>
+      <w:proofErr w:type="spellStart"/>
+      <w:r>
+        <w:rPr>
+          <w:rFonts w:hint="eastAsia"/>
+        </w:rPr>
+        <w:t>dp</w:t>
+      </w:r>
+      <w:proofErr w:type="spellEnd"/>
+      <w:r>
+        <w:rPr>
+          <w:rFonts w:hint="eastAsia"/>
+        </w:rPr>
+        <w:t>，其中</w:t>
+      </w:r>
+      <w:proofErr w:type="spellStart"/>
+      <w:r>
+        <w:rPr>
+          <w:rFonts w:hint="eastAsia"/>
+        </w:rPr>
+        <w:t>dp</w:t>
+      </w:r>
+      <w:proofErr w:type="spellEnd"/>
+      <w:r>
+        <w:rPr>
+          <w:rFonts w:hint="eastAsia"/>
+        </w:rPr>
+        <w:t>[</w:t>
+      </w:r>
+      <w:proofErr w:type="spellStart"/>
+      <w:r>
+        <w:rPr>
+          <w:rFonts w:hint="eastAsia"/>
+        </w:rPr>
+        <w:t>i</w:t>
+      </w:r>
+      <w:proofErr w:type="spellEnd"/>
+      <w:r>
+        <w:rPr>
+          <w:rFonts w:hint="eastAsia"/>
+        </w:rPr>
+        <w:t>][j]</w:t>
+      </w:r>
+      <w:r>
+        <w:rPr>
+          <w:rFonts w:hint="eastAsia"/>
+        </w:rPr>
+        <w:t>表示</w:t>
+      </w:r>
+      <w:r>
+        <w:rPr>
+          <w:rFonts w:hint="eastAsia"/>
+        </w:rPr>
+        <w:t>text1</w:t>
+      </w:r>
+      <w:r>
+        <w:rPr>
+          <w:rFonts w:hint="eastAsia"/>
+        </w:rPr>
+        <w:t>的前</w:t>
+      </w:r>
+      <w:proofErr w:type="spellStart"/>
+      <w:r>
+        <w:rPr>
+          <w:rFonts w:hint="eastAsia"/>
+        </w:rPr>
+        <w:t>i</w:t>
+      </w:r>
+      <w:proofErr w:type="spellEnd"/>
+      <w:r>
+        <w:rPr>
+          <w:rFonts w:hint="eastAsia"/>
+        </w:rPr>
+        <w:t>个字符和</w:t>
+      </w:r>
+      <w:r>
+        <w:rPr>
+          <w:rFonts w:hint="eastAsia"/>
+        </w:rPr>
+        <w:t>text2</w:t>
+      </w:r>
+      <w:r>
+        <w:rPr>
+          <w:rFonts w:hint="eastAsia"/>
+        </w:rPr>
+        <w:t>的前</w:t>
+      </w:r>
+      <w:r>
+        <w:rPr>
+          <w:rFonts w:hint="eastAsia"/>
+        </w:rPr>
+        <w:t>j</w:t>
+      </w:r>
+      <w:r>
+        <w:rPr>
+          <w:rFonts w:hint="eastAsia"/>
+        </w:rPr>
+        <w:t>个字符的最长公共子序列的长度。</w:t>
+      </w:r>
+    </w:p>
+    <w:p>
+      <w:pPr>
+        <w:ind w:firstLine="420"/>
       </w:pPr>
       <w:r>
         <w:rPr>
           <w:rFonts w:hint="eastAsia"/>
         </w:rPr>
         <w:lastRenderedPageBreak/>
-        <w:t>提示：</w:t>
-      </w:r>
-    </w:p>
-    <w:p>
-      <w:pPr>
-        <w:ind w:leftChars="150" w:left="420"/>
-      </w:pPr>
-      <w:r>
-        <w:t>1 &lt;= text1.length, text2.length &lt;= 1000</w:t>
-      </w:r>
-    </w:p>
-    <w:p>
-      <w:pPr>
-        <w:ind w:leftChars="150" w:left="420"/>
-        <w:rPr>
-          <w:rFonts w:hint="eastAsia"/>
-        </w:rPr>
-      </w:pPr>
-      <w:r>
-        <w:rPr>
-          <w:rFonts w:hint="eastAsia"/>
-        </w:rPr>
-        <w:t xml:space="preserve">text1 </w:t>
+        <w:t>2</w:t>
+      </w:r>
+      <w:r>
+        <w:rPr>
+          <w:rFonts w:hint="eastAsia"/>
+        </w:rPr>
+        <w:t>、初始化</w:t>
+      </w:r>
+      <w:proofErr w:type="spellStart"/>
+      <w:r>
+        <w:rPr>
+          <w:rFonts w:hint="eastAsia"/>
+        </w:rPr>
+        <w:t>dp</w:t>
+      </w:r>
+      <w:proofErr w:type="spellEnd"/>
+      <w:r>
+        <w:rPr>
+          <w:rFonts w:hint="eastAsia"/>
+        </w:rPr>
+        <w:t>的第一行和第一列，即</w:t>
+      </w:r>
+      <w:proofErr w:type="spellStart"/>
+      <w:r>
+        <w:rPr>
+          <w:rFonts w:hint="eastAsia"/>
+        </w:rPr>
+        <w:t>dp</w:t>
+      </w:r>
+      <w:proofErr w:type="spellEnd"/>
+      <w:r>
+        <w:rPr>
+          <w:rFonts w:hint="eastAsia"/>
+        </w:rPr>
+        <w:t>[0][j]</w:t>
       </w:r>
       <w:r>
         <w:rPr>
@@ -702,925 +871,631 @@
         </w:rPr>
         <w:t>和</w:t>
       </w:r>
-      <w:r>
-        <w:rPr>
-          <w:rFonts w:hint="eastAsia"/>
-        </w:rPr>
-        <w:t xml:space="preserve"> text2 </w:t>
-      </w:r>
-      <w:r>
-        <w:rPr>
-          <w:rFonts w:hint="eastAsia"/>
-        </w:rPr>
-        <w:t>仅由小写英文字符组成。</w:t>
-      </w:r>
-    </w:p>
-    <w:p>
-      <w:pPr>
-        <w:pStyle w:val="1"/>
-      </w:pPr>
-      <w:r>
-        <w:rPr>
-          <w:rFonts w:hint="eastAsia"/>
-        </w:rPr>
-        <w:t>分析</w:t>
-      </w:r>
-    </w:p>
-    <w:p>
-      <w:r>
-        <w:rPr>
-          <w:rFonts w:hint="eastAsia"/>
-        </w:rPr>
-        <w:t>方法</w:t>
-      </w:r>
+      <w:proofErr w:type="spellStart"/>
+      <w:r>
+        <w:rPr>
+          <w:rFonts w:hint="eastAsia"/>
+        </w:rPr>
+        <w:t>dp</w:t>
+      </w:r>
+      <w:proofErr w:type="spellEnd"/>
+      <w:r>
+        <w:rPr>
+          <w:rFonts w:hint="eastAsia"/>
+        </w:rPr>
+        <w:t>[</w:t>
+      </w:r>
+      <w:proofErr w:type="spellStart"/>
+      <w:r>
+        <w:rPr>
+          <w:rFonts w:hint="eastAsia"/>
+        </w:rPr>
+        <w:t>i</w:t>
+      </w:r>
+      <w:proofErr w:type="spellEnd"/>
+      <w:r>
+        <w:rPr>
+          <w:rFonts w:hint="eastAsia"/>
+        </w:rPr>
+        <w:t>][0]</w:t>
+      </w:r>
+      <w:r>
+        <w:rPr>
+          <w:rFonts w:hint="eastAsia"/>
+        </w:rPr>
+        <w:t>，它们分别表示一个空字符串与</w:t>
+      </w:r>
+      <w:r>
+        <w:rPr>
+          <w:rFonts w:hint="eastAsia"/>
+        </w:rPr>
+        <w:t>text2</w:t>
+      </w:r>
+      <w:r>
+        <w:rPr>
+          <w:rFonts w:hint="eastAsia"/>
+        </w:rPr>
+        <w:t>和</w:t>
+      </w:r>
+      <w:r>
+        <w:rPr>
+          <w:rFonts w:hint="eastAsia"/>
+        </w:rPr>
+        <w:t>text1</w:t>
+      </w:r>
+      <w:r>
+        <w:rPr>
+          <w:rFonts w:hint="eastAsia"/>
+        </w:rPr>
+        <w:t>的最长公共子序列，因此都是</w:t>
+      </w:r>
+      <w:r>
+        <w:rPr>
+          <w:rFonts w:hint="eastAsia"/>
+        </w:rPr>
+        <w:t xml:space="preserve"> 0</w:t>
+      </w:r>
+      <w:r>
+        <w:rPr>
+          <w:rFonts w:hint="eastAsia"/>
+        </w:rPr>
+        <w:t>。</w:t>
+      </w:r>
+    </w:p>
+    <w:p>
+      <w:pPr>
+        <w:ind w:firstLine="420"/>
+      </w:pPr>
+      <w:r>
+        <w:rPr>
+          <w:rFonts w:hint="eastAsia"/>
+        </w:rPr>
+        <w:t>3</w:t>
+      </w:r>
+      <w:r>
+        <w:rPr>
+          <w:rFonts w:hint="eastAsia"/>
+        </w:rPr>
+        <w:t>、遍历</w:t>
+      </w:r>
+      <w:r>
+        <w:rPr>
+          <w:rFonts w:hint="eastAsia"/>
+        </w:rPr>
+        <w:t>text1</w:t>
+      </w:r>
+      <w:r>
+        <w:rPr>
+          <w:rFonts w:hint="eastAsia"/>
+        </w:rPr>
+        <w:t>和</w:t>
+      </w:r>
+      <w:r>
+        <w:rPr>
+          <w:rFonts w:hint="eastAsia"/>
+        </w:rPr>
+        <w:t>text2</w:t>
+      </w:r>
+      <w:r>
+        <w:rPr>
+          <w:rFonts w:hint="eastAsia"/>
+        </w:rPr>
+        <w:t>的所有字符，如果当前字符相等，那么</w:t>
+      </w:r>
+      <w:r>
+        <w:rPr>
+          <w:rFonts w:hint="eastAsia"/>
+        </w:rPr>
+        <w:t xml:space="preserve"> </w:t>
+      </w:r>
+      <w:proofErr w:type="spellStart"/>
+      <w:r>
+        <w:rPr>
+          <w:rFonts w:hint="eastAsia"/>
+        </w:rPr>
+        <w:t>dp</w:t>
+      </w:r>
+      <w:proofErr w:type="spellEnd"/>
+      <w:r>
+        <w:rPr>
+          <w:rFonts w:hint="eastAsia"/>
+        </w:rPr>
+        <w:t>[</w:t>
+      </w:r>
+      <w:proofErr w:type="spellStart"/>
+      <w:r>
+        <w:rPr>
+          <w:rFonts w:hint="eastAsia"/>
+        </w:rPr>
+        <w:t>i</w:t>
+      </w:r>
+      <w:proofErr w:type="spellEnd"/>
+      <w:r>
+        <w:rPr>
+          <w:rFonts w:hint="eastAsia"/>
+        </w:rPr>
+        <w:t xml:space="preserve">][j] = </w:t>
+      </w:r>
+      <w:proofErr w:type="spellStart"/>
+      <w:r>
+        <w:rPr>
+          <w:rFonts w:hint="eastAsia"/>
+        </w:rPr>
+        <w:t>dp</w:t>
+      </w:r>
+      <w:proofErr w:type="spellEnd"/>
+      <w:r>
+        <w:rPr>
+          <w:rFonts w:hint="eastAsia"/>
+        </w:rPr>
+        <w:t>[i-1][j-1] + 1</w:t>
+      </w:r>
+      <w:r>
+        <w:rPr>
+          <w:rFonts w:hint="eastAsia"/>
+        </w:rPr>
+        <w:t>，表示当前字符可以加入最长公共子序列；如果不相等，那么</w:t>
+      </w:r>
+      <w:proofErr w:type="spellStart"/>
+      <w:r>
+        <w:rPr>
+          <w:rFonts w:hint="eastAsia"/>
+        </w:rPr>
+        <w:t>dp</w:t>
+      </w:r>
+      <w:proofErr w:type="spellEnd"/>
+      <w:r>
+        <w:rPr>
+          <w:rFonts w:hint="eastAsia"/>
+        </w:rPr>
+        <w:t>[</w:t>
+      </w:r>
+      <w:proofErr w:type="spellStart"/>
+      <w:r>
+        <w:rPr>
+          <w:rFonts w:hint="eastAsia"/>
+        </w:rPr>
+        <w:t>i</w:t>
+      </w:r>
+      <w:proofErr w:type="spellEnd"/>
+      <w:r>
+        <w:rPr>
+          <w:rFonts w:hint="eastAsia"/>
+        </w:rPr>
+        <w:t>][j]</w:t>
+      </w:r>
+      <w:r>
+        <w:rPr>
+          <w:rFonts w:hint="eastAsia"/>
+        </w:rPr>
+        <w:t>的值取</w:t>
+      </w:r>
+      <w:proofErr w:type="spellStart"/>
+      <w:r>
+        <w:rPr>
+          <w:rFonts w:hint="eastAsia"/>
+        </w:rPr>
+        <w:t>dp</w:t>
+      </w:r>
+      <w:proofErr w:type="spellEnd"/>
+      <w:r>
+        <w:rPr>
+          <w:rFonts w:hint="eastAsia"/>
+        </w:rPr>
+        <w:t>[i-1][j]</w:t>
+      </w:r>
+      <w:r>
+        <w:rPr>
+          <w:rFonts w:hint="eastAsia"/>
+        </w:rPr>
+        <w:t>和</w:t>
+      </w:r>
+      <w:proofErr w:type="spellStart"/>
+      <w:r>
+        <w:rPr>
+          <w:rFonts w:hint="eastAsia"/>
+        </w:rPr>
+        <w:t>dp</w:t>
+      </w:r>
+      <w:proofErr w:type="spellEnd"/>
+      <w:r>
+        <w:rPr>
+          <w:rFonts w:hint="eastAsia"/>
+        </w:rPr>
+        <w:t>[</w:t>
+      </w:r>
+      <w:proofErr w:type="spellStart"/>
+      <w:r>
+        <w:rPr>
+          <w:rFonts w:hint="eastAsia"/>
+        </w:rPr>
+        <w:t>i</w:t>
+      </w:r>
+      <w:proofErr w:type="spellEnd"/>
+      <w:r>
+        <w:rPr>
+          <w:rFonts w:hint="eastAsia"/>
+        </w:rPr>
+        <w:t>][j-1]</w:t>
+      </w:r>
+      <w:r>
+        <w:rPr>
+          <w:rFonts w:hint="eastAsia"/>
+        </w:rPr>
+        <w:t>中的较大值，表示当前字符不可能同时出现在最长公共子序列中。</w:t>
+      </w:r>
+    </w:p>
+    <w:p>
+      <w:pPr>
+        <w:ind w:firstLine="420"/>
+      </w:pPr>
+      <w:r>
+        <w:rPr>
+          <w:rFonts w:hint="eastAsia"/>
+        </w:rPr>
+        <w:t>4</w:t>
+      </w:r>
+      <w:r>
+        <w:rPr>
+          <w:rFonts w:hint="eastAsia"/>
+        </w:rPr>
+        <w:t>、最终</w:t>
+      </w:r>
+      <w:proofErr w:type="spellStart"/>
+      <w:r>
+        <w:rPr>
+          <w:rFonts w:hint="eastAsia"/>
+        </w:rPr>
+        <w:t>dp</w:t>
+      </w:r>
+      <w:proofErr w:type="spellEnd"/>
+      <w:r>
+        <w:rPr>
+          <w:rFonts w:hint="eastAsia"/>
+        </w:rPr>
+        <w:t>[text1.size()][text2.size()]</w:t>
+      </w:r>
+      <w:r>
+        <w:rPr>
+          <w:rFonts w:hint="eastAsia"/>
+        </w:rPr>
+        <w:t>即为最长公共子序列的长度。</w:t>
+      </w:r>
+    </w:p>
+    <w:p>
+      <w:pPr>
+        <w:ind w:firstLine="420"/>
+      </w:pPr>
+      <w:r>
+        <w:rPr>
+          <w:rFonts w:hint="eastAsia"/>
+        </w:rPr>
+        <w:t>这样，通过动态规划的方法，可以在</w:t>
+      </w:r>
+      <w:r>
+        <w:rPr>
+          <w:rFonts w:hint="eastAsia"/>
+        </w:rPr>
+        <w:t>O(m*n)</w:t>
+      </w:r>
+      <w:r>
+        <w:rPr>
+          <w:rFonts w:hint="eastAsia"/>
+        </w:rPr>
+        <w:t>的时间复杂度内解决最长公共子序列的问题。</w:t>
+      </w:r>
+    </w:p>
+    <w:p>
+      <w:r>
+        <w:tab/>
+      </w:r>
+      <w:r>
+        <w:rPr>
+          <w:rFonts w:hint="eastAsia"/>
+        </w:rPr>
+        <w:t>代码：</w:t>
+      </w:r>
+    </w:p>
+    <w:p>
+      <w:r>
+        <w:tab/>
+      </w:r>
+      <w:r>
+        <w:t>class Solution {</w:t>
+      </w:r>
+    </w:p>
+    <w:p>
+      <w:pPr>
+        <w:ind w:leftChars="200" w:left="480"/>
+      </w:pPr>
+      <w:r>
+        <w:t>public:</w:t>
+      </w:r>
+    </w:p>
+    <w:p>
+      <w:pPr>
+        <w:ind w:leftChars="200" w:left="480"/>
+      </w:pPr>
+      <w:r>
+        <w:t xml:space="preserve">    int </w:t>
+      </w:r>
+      <w:proofErr w:type="spellStart"/>
       <w:proofErr w:type="gramStart"/>
       <w:r>
-        <w:rPr>
-          <w:rFonts w:hint="eastAsia"/>
-        </w:rPr>
-        <w:t>一</w:t>
+        <w:t>longestCommonSubsequence</w:t>
+      </w:r>
+      <w:proofErr w:type="spellEnd"/>
+      <w:r>
+        <w:t>(</w:t>
       </w:r>
       <w:proofErr w:type="gramEnd"/>
       <w:r>
-        <w:rPr>
-          <w:rFonts w:hint="eastAsia"/>
-        </w:rPr>
-        <w:t>：动态规划</w:t>
-      </w:r>
-    </w:p>
-    <w:p>
-      <w:r>
-        <w:tab/>
-      </w:r>
-      <w:r>
-        <w:rPr>
-          <w:rFonts w:hint="eastAsia"/>
-        </w:rPr>
-        <w:t>思路：</w:t>
-      </w:r>
-    </w:p>
-    <w:p>
-      <w:pPr>
-        <w:rPr>
-          <w:rFonts w:hint="eastAsia"/>
-        </w:rPr>
-      </w:pPr>
-      <w:r>
-        <w:tab/>
-      </w:r>
-      <w:r>
-        <w:rPr>
-          <w:rFonts w:hint="eastAsia"/>
-        </w:rPr>
-        <w:t>上述代码使用了动态规划来解决最长公共子序列的问题。具体思路如下：</w:t>
-      </w:r>
-    </w:p>
-    <w:p>
-      <w:pPr>
-        <w:ind w:firstLine="420"/>
-        <w:rPr>
-          <w:rFonts w:hint="eastAsia"/>
-        </w:rPr>
-      </w:pPr>
-      <w:r>
-        <w:rPr>
-          <w:rFonts w:hint="eastAsia"/>
-        </w:rPr>
-        <w:t>1</w:t>
-      </w:r>
-      <w:r>
-        <w:rPr>
-          <w:rFonts w:hint="eastAsia"/>
-        </w:rPr>
-        <w:t>、</w:t>
-      </w:r>
-      <w:r>
-        <w:rPr>
-          <w:rFonts w:hint="eastAsia"/>
-        </w:rPr>
-        <w:t>定义一个二维数组</w:t>
-      </w:r>
-      <w:proofErr w:type="spellStart"/>
-      <w:r>
-        <w:rPr>
-          <w:rFonts w:hint="eastAsia"/>
-        </w:rPr>
+        <w:t>string text1, string text2) {</w:t>
+      </w:r>
+    </w:p>
+    <w:p>
+      <w:pPr>
+        <w:ind w:leftChars="200" w:left="480"/>
+      </w:pPr>
+      <w:r>
+        <w:t xml:space="preserve">        int m = text1.size();</w:t>
+      </w:r>
+    </w:p>
+    <w:p>
+      <w:pPr>
+        <w:ind w:leftChars="200" w:left="480"/>
+      </w:pPr>
+      <w:r>
+        <w:t xml:space="preserve">        int n = text2.size();</w:t>
+      </w:r>
+    </w:p>
+    <w:p>
+      <w:pPr>
+        <w:ind w:leftChars="200" w:left="480"/>
+      </w:pPr>
+      <w:r>
+        <w:t xml:space="preserve">        vector&lt;vector&lt;int&gt;&gt; </w:t>
+      </w:r>
+      <w:proofErr w:type="spellStart"/>
+      <w:proofErr w:type="gramStart"/>
+      <w:r>
         <w:t>dp</w:t>
       </w:r>
       <w:proofErr w:type="spellEnd"/>
       <w:r>
-        <w:rPr>
-          <w:rFonts w:hint="eastAsia"/>
-        </w:rPr>
-        <w:t>，其中</w:t>
-      </w:r>
-      <w:proofErr w:type="spellStart"/>
-      <w:r>
-        <w:rPr>
-          <w:rFonts w:hint="eastAsia"/>
-        </w:rPr>
+        <w:t>(</w:t>
+      </w:r>
+      <w:proofErr w:type="gramEnd"/>
+      <w:r>
+        <w:t>m + 1, vector&lt;int&gt;(n + 1, 0));</w:t>
+      </w:r>
+    </w:p>
+    <w:p>
+      <w:pPr>
+        <w:ind w:leftChars="200" w:left="480"/>
+      </w:pPr>
+      <w:r>
+        <w:t xml:space="preserve">        </w:t>
+      </w:r>
+    </w:p>
+    <w:p>
+      <w:pPr>
+        <w:ind w:leftChars="200" w:left="480"/>
+      </w:pPr>
+      <w:r>
+        <w:t xml:space="preserve">        for (int </w:t>
+      </w:r>
+      <w:proofErr w:type="spellStart"/>
+      <w:r>
+        <w:t>i</w:t>
+      </w:r>
+      <w:proofErr w:type="spellEnd"/>
+      <w:r>
+        <w:t xml:space="preserve"> = 1; </w:t>
+      </w:r>
+      <w:proofErr w:type="spellStart"/>
+      <w:r>
+        <w:t>i</w:t>
+      </w:r>
+      <w:proofErr w:type="spellEnd"/>
+      <w:r>
+        <w:t xml:space="preserve"> &lt;= m; ++</w:t>
+      </w:r>
+      <w:proofErr w:type="spellStart"/>
+      <w:r>
+        <w:t>i</w:t>
+      </w:r>
+      <w:proofErr w:type="spellEnd"/>
+      <w:r>
+        <w:t>) {</w:t>
+      </w:r>
+    </w:p>
+    <w:p>
+      <w:pPr>
+        <w:ind w:leftChars="200" w:left="480"/>
+      </w:pPr>
+      <w:r>
+        <w:t xml:space="preserve">            for (int j = 1; j &lt;= n; ++j) {</w:t>
+      </w:r>
+    </w:p>
+    <w:p>
+      <w:pPr>
+        <w:ind w:leftChars="200" w:left="480"/>
+      </w:pPr>
+      <w:r>
+        <w:t xml:space="preserve">                if (text1[</w:t>
+      </w:r>
+      <w:proofErr w:type="spellStart"/>
+      <w:r>
+        <w:t>i</w:t>
+      </w:r>
+      <w:proofErr w:type="spellEnd"/>
+      <w:r>
+        <w:t xml:space="preserve"> - 1] == text2[j - 1]) {</w:t>
+      </w:r>
+    </w:p>
+    <w:p>
+      <w:pPr>
+        <w:ind w:leftChars="200" w:left="480"/>
+      </w:pPr>
+      <w:r>
+        <w:t xml:space="preserve">                    </w:t>
+      </w:r>
+      <w:proofErr w:type="spellStart"/>
+      <w:r>
         <w:t>dp</w:t>
       </w:r>
       <w:proofErr w:type="spellEnd"/>
       <w:r>
-        <w:rPr>
-          <w:rFonts w:hint="eastAsia"/>
-        </w:rPr>
         <w:t>[</w:t>
       </w:r>
       <w:proofErr w:type="spellStart"/>
       <w:r>
-        <w:rPr>
-          <w:rFonts w:hint="eastAsia"/>
-        </w:rPr>
         <w:t>i</w:t>
       </w:r>
       <w:proofErr w:type="spellEnd"/>
       <w:r>
-        <w:rPr>
-          <w:rFonts w:hint="eastAsia"/>
-        </w:rPr>
-        <w:t>][j]</w:t>
-      </w:r>
-      <w:r>
-        <w:rPr>
-          <w:rFonts w:hint="eastAsia"/>
-        </w:rPr>
-        <w:t>表示</w:t>
-      </w:r>
-      <w:r>
-        <w:rPr>
-          <w:rFonts w:hint="eastAsia"/>
-        </w:rPr>
-        <w:t>text1</w:t>
-      </w:r>
-      <w:r>
-        <w:rPr>
-          <w:rFonts w:hint="eastAsia"/>
-        </w:rPr>
-        <w:t>的前</w:t>
-      </w:r>
-      <w:proofErr w:type="spellStart"/>
-      <w:r>
-        <w:rPr>
-          <w:rFonts w:hint="eastAsia"/>
-        </w:rPr>
+        <w:t xml:space="preserve">][j] = </w:t>
+      </w:r>
+      <w:proofErr w:type="spellStart"/>
+      <w:proofErr w:type="gramStart"/>
+      <w:r>
+        <w:t>dp</w:t>
+      </w:r>
+      <w:proofErr w:type="spellEnd"/>
+      <w:r>
+        <w:t>[</w:t>
+      </w:r>
+      <w:proofErr w:type="spellStart"/>
+      <w:proofErr w:type="gramEnd"/>
+      <w:r>
         <w:t>i</w:t>
       </w:r>
       <w:proofErr w:type="spellEnd"/>
+      <w:r>
+        <w:t xml:space="preserve"> - 1][j - 1] + 1;</w:t>
+      </w:r>
+    </w:p>
+    <w:p>
+      <w:pPr>
+        <w:ind w:leftChars="200" w:left="480"/>
+      </w:pPr>
+      <w:r>
+        <w:t xml:space="preserve">                } else {</w:t>
+      </w:r>
+    </w:p>
+    <w:p>
+      <w:pPr>
+        <w:ind w:leftChars="200" w:left="480"/>
+      </w:pPr>
+      <w:r>
+        <w:t xml:space="preserve">                    </w:t>
+      </w:r>
+      <w:proofErr w:type="spellStart"/>
+      <w:r>
+        <w:t>dp</w:t>
+      </w:r>
+      <w:proofErr w:type="spellEnd"/>
+      <w:r>
+        <w:t>[</w:t>
+      </w:r>
+      <w:proofErr w:type="spellStart"/>
+      <w:r>
+        <w:t>i</w:t>
+      </w:r>
+      <w:proofErr w:type="spellEnd"/>
+      <w:r>
+        <w:t xml:space="preserve">][j] = </w:t>
+      </w:r>
       <w:proofErr w:type="gramStart"/>
       <w:r>
-        <w:rPr>
-          <w:rFonts w:hint="eastAsia"/>
-        </w:rPr>
-        <w:t>个</w:t>
-      </w:r>
+        <w:t>max(</w:t>
+      </w:r>
+      <w:proofErr w:type="spellStart"/>
       <w:proofErr w:type="gramEnd"/>
       <w:r>
-        <w:rPr>
-          <w:rFonts w:hint="eastAsia"/>
-        </w:rPr>
-        <w:t>字符和</w:t>
-      </w:r>
-      <w:r>
-        <w:rPr>
-          <w:rFonts w:hint="eastAsia"/>
-        </w:rPr>
-        <w:t>text2</w:t>
-      </w:r>
-      <w:r>
-        <w:rPr>
-          <w:rFonts w:hint="eastAsia"/>
-        </w:rPr>
-        <w:t>的前</w:t>
-      </w:r>
-      <w:r>
-        <w:rPr>
-          <w:rFonts w:hint="eastAsia"/>
-        </w:rPr>
-        <w:t>j</w:t>
-      </w:r>
-      <w:proofErr w:type="gramStart"/>
-      <w:r>
-        <w:rPr>
-          <w:rFonts w:hint="eastAsia"/>
-        </w:rPr>
-        <w:t>个</w:t>
-      </w:r>
-      <w:proofErr w:type="gramEnd"/>
-      <w:r>
-        <w:rPr>
-          <w:rFonts w:hint="eastAsia"/>
-        </w:rPr>
-        <w:t>字符的最长公共子序列的长度。</w:t>
-      </w:r>
-    </w:p>
-    <w:p>
-      <w:pPr>
-        <w:ind w:firstLine="420"/>
-        <w:rPr>
-          <w:rFonts w:hint="eastAsia"/>
-        </w:rPr>
-      </w:pPr>
-      <w:r>
-        <w:rPr>
-          <w:rFonts w:hint="eastAsia"/>
-        </w:rPr>
-        <w:t>2</w:t>
-      </w:r>
-      <w:r>
-        <w:rPr>
-          <w:rFonts w:hint="eastAsia"/>
-        </w:rPr>
-        <w:t>、</w:t>
-      </w:r>
-      <w:r>
-        <w:rPr>
-          <w:rFonts w:hint="eastAsia"/>
-        </w:rPr>
-        <w:t>初始化</w:t>
-      </w:r>
-      <w:proofErr w:type="spellStart"/>
-      <w:r>
-        <w:rPr>
-          <w:rFonts w:hint="eastAsia"/>
-        </w:rPr>
         <w:t>dp</w:t>
       </w:r>
       <w:proofErr w:type="spellEnd"/>
       <w:r>
-        <w:rPr>
-          <w:rFonts w:hint="eastAsia"/>
-        </w:rPr>
-        <w:t>的第一行和第一列，即</w:t>
-      </w:r>
-      <w:proofErr w:type="spellStart"/>
-      <w:r>
-        <w:rPr>
-          <w:rFonts w:hint="eastAsia"/>
-        </w:rPr>
+        <w:t>[</w:t>
+      </w:r>
+      <w:proofErr w:type="spellStart"/>
+      <w:r>
+        <w:t>i</w:t>
+      </w:r>
+      <w:proofErr w:type="spellEnd"/>
+      <w:r>
+        <w:t xml:space="preserve"> - 1][j], </w:t>
+      </w:r>
+      <w:proofErr w:type="spellStart"/>
+      <w:r>
         <w:t>dp</w:t>
       </w:r>
       <w:proofErr w:type="spellEnd"/>
       <w:r>
-        <w:rPr>
-          <w:rFonts w:hint="eastAsia"/>
-        </w:rPr>
-        <w:t>[0][j]</w:t>
-      </w:r>
-      <w:r>
-        <w:rPr>
-          <w:rFonts w:hint="eastAsia"/>
-        </w:rPr>
-        <w:t>和</w:t>
-      </w:r>
-      <w:proofErr w:type="spellStart"/>
-      <w:r>
-        <w:rPr>
-          <w:rFonts w:hint="eastAsia"/>
-        </w:rPr>
+        <w:t>[</w:t>
+      </w:r>
+      <w:proofErr w:type="spellStart"/>
+      <w:r>
+        <w:t>i</w:t>
+      </w:r>
+      <w:proofErr w:type="spellEnd"/>
+      <w:r>
+        <w:t>][j - 1]);</w:t>
+      </w:r>
+    </w:p>
+    <w:p>
+      <w:pPr>
+        <w:ind w:leftChars="200" w:left="480"/>
+      </w:pPr>
+      <w:r>
+        <w:t xml:space="preserve">                }</w:t>
+      </w:r>
+    </w:p>
+    <w:p>
+      <w:pPr>
+        <w:ind w:leftChars="200" w:left="480"/>
+      </w:pPr>
+      <w:r>
+        <w:t xml:space="preserve">            }</w:t>
+      </w:r>
+    </w:p>
+    <w:p>
+      <w:pPr>
+        <w:ind w:leftChars="200" w:left="480"/>
+      </w:pPr>
+      <w:r>
+        <w:t xml:space="preserve">        }</w:t>
+      </w:r>
+    </w:p>
+    <w:p>
+      <w:pPr>
+        <w:ind w:leftChars="200" w:left="480"/>
+      </w:pPr>
+      <w:r>
+        <w:t xml:space="preserve">        </w:t>
+      </w:r>
+    </w:p>
+    <w:p>
+      <w:pPr>
+        <w:ind w:leftChars="200" w:left="480"/>
+      </w:pPr>
+      <w:r>
+        <w:t xml:space="preserve">        return </w:t>
+      </w:r>
+      <w:proofErr w:type="spellStart"/>
+      <w:r>
         <w:t>dp</w:t>
       </w:r>
       <w:proofErr w:type="spellEnd"/>
       <w:r>
-        <w:rPr>
-          <w:rFonts w:hint="eastAsia"/>
-        </w:rPr>
-        <w:t>[</w:t>
-      </w:r>
-      <w:proofErr w:type="spellStart"/>
-      <w:r>
-        <w:rPr>
-          <w:rFonts w:hint="eastAsia"/>
-        </w:rPr>
-        <w:t>i</w:t>
-      </w:r>
-      <w:proofErr w:type="spellEnd"/>
-      <w:r>
-        <w:rPr>
-          <w:rFonts w:hint="eastAsia"/>
-        </w:rPr>
-        <w:t>][0]</w:t>
-      </w:r>
-      <w:r>
-        <w:rPr>
-          <w:rFonts w:hint="eastAsia"/>
-        </w:rPr>
-        <w:t>，它们分别表示一个空字符串与</w:t>
-      </w:r>
-      <w:r>
-        <w:rPr>
-          <w:rFonts w:hint="eastAsia"/>
-        </w:rPr>
-        <w:t>text2</w:t>
-      </w:r>
-      <w:r>
-        <w:rPr>
-          <w:rFonts w:hint="eastAsia"/>
-        </w:rPr>
-        <w:t>和</w:t>
-      </w:r>
-      <w:r>
-        <w:rPr>
-          <w:rFonts w:hint="eastAsia"/>
-        </w:rPr>
-        <w:t>text1</w:t>
-      </w:r>
-      <w:r>
-        <w:rPr>
-          <w:rFonts w:hint="eastAsia"/>
-        </w:rPr>
-        <w:t>的最长公共子序列，因此都是</w:t>
-      </w:r>
-      <w:r>
-        <w:rPr>
-          <w:rFonts w:hint="eastAsia"/>
-        </w:rPr>
-        <w:t xml:space="preserve"> 0</w:t>
-      </w:r>
-      <w:r>
-        <w:rPr>
-          <w:rFonts w:hint="eastAsia"/>
-        </w:rPr>
-        <w:t>。</w:t>
-      </w:r>
-    </w:p>
-    <w:p>
-      <w:pPr>
-        <w:ind w:firstLine="420"/>
-        <w:rPr>
-          <w:rFonts w:hint="eastAsia"/>
-        </w:rPr>
-      </w:pPr>
-      <w:r>
-        <w:rPr>
-          <w:rFonts w:hint="eastAsia"/>
-        </w:rPr>
-        <w:t>3</w:t>
-      </w:r>
-      <w:r>
-        <w:rPr>
-          <w:rFonts w:hint="eastAsia"/>
-        </w:rPr>
-        <w:t>、</w:t>
-      </w:r>
-      <w:r>
-        <w:rPr>
-          <w:rFonts w:hint="eastAsia"/>
-        </w:rPr>
-        <w:t>遍历</w:t>
-      </w:r>
-      <w:r>
-        <w:rPr>
-          <w:rFonts w:hint="eastAsia"/>
-        </w:rPr>
-        <w:t>text1</w:t>
-      </w:r>
-      <w:r>
-        <w:rPr>
-          <w:rFonts w:hint="eastAsia"/>
-        </w:rPr>
-        <w:t>和</w:t>
-      </w:r>
-      <w:r>
-        <w:rPr>
-          <w:rFonts w:hint="eastAsia"/>
-        </w:rPr>
-        <w:t>text2</w:t>
-      </w:r>
-      <w:r>
-        <w:rPr>
-          <w:rFonts w:hint="eastAsia"/>
-        </w:rPr>
-        <w:t>的所有字符，如果当前字符相等，那么</w:t>
-      </w:r>
-      <w:r>
-        <w:rPr>
-          <w:rFonts w:hint="eastAsia"/>
-        </w:rPr>
-        <w:t xml:space="preserve"> </w:t>
-      </w:r>
-      <w:proofErr w:type="spellStart"/>
-      <w:r>
-        <w:rPr>
-          <w:rFonts w:hint="eastAsia"/>
-        </w:rPr>
-        <w:t>dp</w:t>
-      </w:r>
-      <w:proofErr w:type="spellEnd"/>
-      <w:r>
-        <w:rPr>
-          <w:rFonts w:hint="eastAsia"/>
-        </w:rPr>
-        <w:t>[</w:t>
-      </w:r>
-      <w:proofErr w:type="spellStart"/>
-      <w:r>
-        <w:rPr>
-          <w:rFonts w:hint="eastAsia"/>
-        </w:rPr>
-        <w:t>i</w:t>
-      </w:r>
-      <w:proofErr w:type="spellEnd"/>
-      <w:r>
-        <w:rPr>
-          <w:rFonts w:hint="eastAsia"/>
-        </w:rPr>
-        <w:t xml:space="preserve">][j] = </w:t>
-      </w:r>
-      <w:proofErr w:type="spellStart"/>
-      <w:r>
-        <w:rPr>
-          <w:rFonts w:hint="eastAsia"/>
-        </w:rPr>
-        <w:t>dp</w:t>
-      </w:r>
-      <w:proofErr w:type="spellEnd"/>
-      <w:r>
-        <w:rPr>
-          <w:rFonts w:hint="eastAsia"/>
-        </w:rPr>
-        <w:t>[i-1][j-1] + 1</w:t>
-      </w:r>
-      <w:r>
-        <w:rPr>
-          <w:rFonts w:hint="eastAsia"/>
-        </w:rPr>
-        <w:t>，表示当前字符可以加入最长公共子序列；如果不相等，那么</w:t>
-      </w:r>
-      <w:proofErr w:type="spellStart"/>
-      <w:r>
-        <w:rPr>
-          <w:rFonts w:hint="eastAsia"/>
-        </w:rPr>
-        <w:t>dp</w:t>
-      </w:r>
-      <w:proofErr w:type="spellEnd"/>
-      <w:r>
-        <w:rPr>
-          <w:rFonts w:hint="eastAsia"/>
-        </w:rPr>
-        <w:t>[</w:t>
-      </w:r>
-      <w:proofErr w:type="spellStart"/>
-      <w:r>
-        <w:rPr>
-          <w:rFonts w:hint="eastAsia"/>
-        </w:rPr>
-        <w:t>i</w:t>
-      </w:r>
-      <w:proofErr w:type="spellEnd"/>
-      <w:r>
-        <w:rPr>
-          <w:rFonts w:hint="eastAsia"/>
-        </w:rPr>
-        <w:t>][j]</w:t>
-      </w:r>
-      <w:r>
-        <w:rPr>
-          <w:rFonts w:hint="eastAsia"/>
-        </w:rPr>
-        <w:t>的值取</w:t>
-      </w:r>
-      <w:proofErr w:type="spellStart"/>
-      <w:r>
-        <w:rPr>
-          <w:rFonts w:hint="eastAsia"/>
-        </w:rPr>
-        <w:t>dp</w:t>
-      </w:r>
-      <w:proofErr w:type="spellEnd"/>
-      <w:r>
-        <w:rPr>
-          <w:rFonts w:hint="eastAsia"/>
-        </w:rPr>
-        <w:t>[i-1][j]</w:t>
-      </w:r>
-      <w:r>
-        <w:rPr>
-          <w:rFonts w:hint="eastAsia"/>
-        </w:rPr>
-        <w:t>和</w:t>
-      </w:r>
-      <w:proofErr w:type="spellStart"/>
-      <w:r>
-        <w:rPr>
-          <w:rFonts w:hint="eastAsia"/>
-        </w:rPr>
-        <w:t>dp</w:t>
-      </w:r>
-      <w:proofErr w:type="spellEnd"/>
-      <w:r>
-        <w:rPr>
-          <w:rFonts w:hint="eastAsia"/>
-        </w:rPr>
-        <w:t>[</w:t>
-      </w:r>
-      <w:proofErr w:type="spellStart"/>
-      <w:r>
-        <w:rPr>
-          <w:rFonts w:hint="eastAsia"/>
-        </w:rPr>
-        <w:t>i</w:t>
-      </w:r>
-      <w:proofErr w:type="spellEnd"/>
-      <w:r>
-        <w:rPr>
-          <w:rFonts w:hint="eastAsia"/>
-        </w:rPr>
-        <w:t>][j-1]</w:t>
-      </w:r>
-      <w:r>
-        <w:rPr>
-          <w:rFonts w:hint="eastAsia"/>
-        </w:rPr>
-        <w:t>中的较大值，表示当前字符不可能同时出现在最长公共子序列中。</w:t>
-      </w:r>
-    </w:p>
-    <w:p>
-      <w:pPr>
-        <w:ind w:firstLine="420"/>
-        <w:rPr>
-          <w:rFonts w:hint="eastAsia"/>
-        </w:rPr>
-      </w:pPr>
-      <w:r>
-        <w:rPr>
-          <w:rFonts w:hint="eastAsia"/>
-        </w:rPr>
-        <w:t>4</w:t>
-      </w:r>
-      <w:r>
-        <w:rPr>
-          <w:rFonts w:hint="eastAsia"/>
-        </w:rPr>
-        <w:t>、</w:t>
-      </w:r>
-      <w:r>
-        <w:rPr>
-          <w:rFonts w:hint="eastAsia"/>
-        </w:rPr>
-        <w:t>最终</w:t>
-      </w:r>
-      <w:proofErr w:type="spellStart"/>
-      <w:r>
-        <w:rPr>
-          <w:rFonts w:hint="eastAsia"/>
-        </w:rPr>
-        <w:t>dp</w:t>
-      </w:r>
-      <w:proofErr w:type="spellEnd"/>
-      <w:r>
-        <w:rPr>
-          <w:rFonts w:hint="eastAsia"/>
-        </w:rPr>
-        <w:t>[text1.size()][text2.size()]</w:t>
-      </w:r>
-      <w:r>
-        <w:rPr>
-          <w:rFonts w:hint="eastAsia"/>
-        </w:rPr>
-        <w:t>即为最长公共子序列的长度。</w:t>
-      </w:r>
-    </w:p>
-    <w:p>
-      <w:pPr>
-        <w:ind w:firstLine="420"/>
-        <w:rPr>
-          <w:rFonts w:hint="eastAsia"/>
-        </w:rPr>
-      </w:pPr>
-      <w:r>
-        <w:rPr>
-          <w:rFonts w:hint="eastAsia"/>
-        </w:rPr>
-        <w:t>这样，通过动态规划的方法，可以在</w:t>
-      </w:r>
-      <w:r>
-        <w:rPr>
-          <w:rFonts w:hint="eastAsia"/>
-        </w:rPr>
-        <w:t>O(m*n)</w:t>
-      </w:r>
-      <w:r>
-        <w:rPr>
-          <w:rFonts w:hint="eastAsia"/>
-        </w:rPr>
-        <w:t>的时间复杂度内解决最长公共子序列的问题。</w:t>
-      </w:r>
-    </w:p>
-    <w:p>
-      <w:r>
-        <w:tab/>
-      </w:r>
-      <w:r>
-        <w:rPr>
-          <w:rFonts w:hint="eastAsia"/>
-        </w:rPr>
-        <w:t>代码：</w:t>
-      </w:r>
-    </w:p>
-    <w:p>
-      <w:r>
-        <w:tab/>
-      </w:r>
-      <w:r>
-        <w:t>class Solution {</w:t>
-      </w:r>
-    </w:p>
-    <w:p>
-      <w:pPr>
-        <w:ind w:leftChars="200" w:left="560"/>
-      </w:pPr>
-      <w:r>
-        <w:lastRenderedPageBreak/>
-        <w:t>public:</w:t>
-      </w:r>
-    </w:p>
-    <w:p>
-      <w:pPr>
-        <w:ind w:leftChars="200" w:left="560"/>
-      </w:pPr>
-      <w:r>
-        <w:t xml:space="preserve">    int </w:t>
-      </w:r>
-      <w:proofErr w:type="spellStart"/>
-      <w:proofErr w:type="gramStart"/>
-      <w:r>
-        <w:t>longestCommonSubsequence</w:t>
-      </w:r>
-      <w:proofErr w:type="spellEnd"/>
-      <w:r>
-        <w:t>(</w:t>
-      </w:r>
-      <w:proofErr w:type="gramEnd"/>
-      <w:r>
-        <w:t>string text1, string text2) {</w:t>
-      </w:r>
-    </w:p>
-    <w:p>
-      <w:pPr>
-        <w:ind w:leftChars="200" w:left="560"/>
-      </w:pPr>
-      <w:r>
-        <w:t xml:space="preserve">        int m = text1.size();</w:t>
-      </w:r>
-    </w:p>
-    <w:p>
-      <w:pPr>
-        <w:ind w:leftChars="200" w:left="560"/>
-      </w:pPr>
-      <w:r>
-        <w:t xml:space="preserve">        int n = text2.size();</w:t>
-      </w:r>
-    </w:p>
-    <w:p>
-      <w:pPr>
-        <w:ind w:leftChars="200" w:left="560"/>
-      </w:pPr>
-      <w:r>
-        <w:t xml:space="preserve">        vector&lt;vector&lt;int&gt;&gt; </w:t>
-      </w:r>
-      <w:proofErr w:type="spellStart"/>
-      <w:proofErr w:type="gramStart"/>
-      <w:r>
-        <w:t>dp</w:t>
-      </w:r>
-      <w:proofErr w:type="spellEnd"/>
-      <w:r>
-        <w:t>(</w:t>
-      </w:r>
-      <w:proofErr w:type="gramEnd"/>
-      <w:r>
-        <w:t>m + 1, vector&lt;int&gt;(n + 1, 0));</w:t>
-      </w:r>
-    </w:p>
-    <w:p>
-      <w:pPr>
-        <w:ind w:leftChars="200" w:left="560"/>
-      </w:pPr>
-      <w:r>
-        <w:t xml:space="preserve">        </w:t>
-      </w:r>
-    </w:p>
-    <w:p>
-      <w:pPr>
-        <w:ind w:leftChars="200" w:left="560"/>
-      </w:pPr>
-      <w:r>
-        <w:t xml:space="preserve">        for (int </w:t>
-      </w:r>
-      <w:proofErr w:type="spellStart"/>
-      <w:r>
-        <w:t>i</w:t>
-      </w:r>
-      <w:proofErr w:type="spellEnd"/>
-      <w:r>
-        <w:t xml:space="preserve"> = 1; </w:t>
-      </w:r>
-      <w:proofErr w:type="spellStart"/>
-      <w:r>
-        <w:t>i</w:t>
-      </w:r>
-      <w:proofErr w:type="spellEnd"/>
-      <w:r>
-        <w:t xml:space="preserve"> &lt;= m; ++</w:t>
-      </w:r>
-      <w:proofErr w:type="spellStart"/>
-      <w:r>
-        <w:t>i</w:t>
-      </w:r>
-      <w:proofErr w:type="spellEnd"/>
-      <w:r>
-        <w:t>) {</w:t>
-      </w:r>
-    </w:p>
-    <w:p>
-      <w:pPr>
-        <w:ind w:leftChars="200" w:left="560"/>
-      </w:pPr>
-      <w:r>
-        <w:t xml:space="preserve">            for (int j = 1; j &lt;= n; ++j) {</w:t>
-      </w:r>
-    </w:p>
-    <w:p>
-      <w:pPr>
-        <w:ind w:leftChars="200" w:left="560"/>
-      </w:pPr>
-      <w:r>
-        <w:t xml:space="preserve">                if (text1[</w:t>
-      </w:r>
-      <w:proofErr w:type="spellStart"/>
-      <w:r>
-        <w:t>i</w:t>
-      </w:r>
-      <w:proofErr w:type="spellEnd"/>
-      <w:r>
-        <w:t xml:space="preserve"> - 1] == text2[j - 1]) {</w:t>
-      </w:r>
-    </w:p>
-    <w:p>
-      <w:pPr>
-        <w:ind w:leftChars="200" w:left="560"/>
-      </w:pPr>
-      <w:r>
-        <w:t xml:space="preserve">                    </w:t>
-      </w:r>
-      <w:proofErr w:type="spellStart"/>
-      <w:r>
-        <w:t>dp</w:t>
-      </w:r>
-      <w:proofErr w:type="spellEnd"/>
-      <w:r>
-        <w:t>[</w:t>
-      </w:r>
-      <w:proofErr w:type="spellStart"/>
-      <w:r>
-        <w:t>i</w:t>
-      </w:r>
-      <w:proofErr w:type="spellEnd"/>
-      <w:r>
-        <w:t xml:space="preserve">][j] = </w:t>
-      </w:r>
-      <w:proofErr w:type="spellStart"/>
-      <w:proofErr w:type="gramStart"/>
-      <w:r>
-        <w:t>dp</w:t>
-      </w:r>
-      <w:proofErr w:type="spellEnd"/>
-      <w:r>
-        <w:t>[</w:t>
-      </w:r>
-      <w:proofErr w:type="spellStart"/>
-      <w:proofErr w:type="gramEnd"/>
-      <w:r>
-        <w:t>i</w:t>
-      </w:r>
-      <w:proofErr w:type="spellEnd"/>
-      <w:r>
-        <w:t xml:space="preserve"> - 1][j - 1] + 1;</w:t>
-      </w:r>
-    </w:p>
-    <w:p>
-      <w:pPr>
-        <w:ind w:leftChars="200" w:left="560"/>
-      </w:pPr>
-      <w:r>
-        <w:t xml:space="preserve">                } else {</w:t>
-      </w:r>
-    </w:p>
-    <w:p>
-      <w:pPr>
-        <w:ind w:leftChars="200" w:left="560"/>
-      </w:pPr>
-      <w:r>
-        <w:t xml:space="preserve">                    </w:t>
-      </w:r>
-      <w:proofErr w:type="spellStart"/>
-      <w:r>
-        <w:t>dp</w:t>
-      </w:r>
-      <w:proofErr w:type="spellEnd"/>
-      <w:r>
-        <w:t>[</w:t>
-      </w:r>
-      <w:proofErr w:type="spellStart"/>
-      <w:r>
-        <w:t>i</w:t>
-      </w:r>
-      <w:proofErr w:type="spellEnd"/>
-      <w:r>
-        <w:t xml:space="preserve">][j] = </w:t>
-      </w:r>
-      <w:proofErr w:type="gramStart"/>
-      <w:r>
-        <w:t>max(</w:t>
-      </w:r>
-      <w:proofErr w:type="spellStart"/>
-      <w:proofErr w:type="gramEnd"/>
-      <w:r>
-        <w:t>dp</w:t>
-      </w:r>
-      <w:proofErr w:type="spellEnd"/>
-      <w:r>
-        <w:t>[</w:t>
-      </w:r>
-      <w:proofErr w:type="spellStart"/>
-      <w:r>
-        <w:t>i</w:t>
-      </w:r>
-      <w:proofErr w:type="spellEnd"/>
-      <w:r>
-        <w:t xml:space="preserve"> - 1][j], </w:t>
-      </w:r>
-      <w:proofErr w:type="spellStart"/>
-      <w:r>
-        <w:t>dp</w:t>
-      </w:r>
-      <w:proofErr w:type="spellEnd"/>
-      <w:r>
-        <w:t>[</w:t>
-      </w:r>
-      <w:proofErr w:type="spellStart"/>
-      <w:r>
-        <w:t>i</w:t>
-      </w:r>
-      <w:proofErr w:type="spellEnd"/>
-      <w:r>
-        <w:t>][j - 1]);</w:t>
-      </w:r>
-    </w:p>
-    <w:p>
-      <w:pPr>
-        <w:ind w:leftChars="200" w:left="560"/>
-      </w:pPr>
-      <w:r>
-        <w:t xml:space="preserve">                }</w:t>
-      </w:r>
-    </w:p>
-    <w:p>
-      <w:pPr>
-        <w:ind w:leftChars="200" w:left="560"/>
-      </w:pPr>
-      <w:r>
-        <w:t xml:space="preserve">            }</w:t>
-      </w:r>
-    </w:p>
-    <w:p>
-      <w:pPr>
-        <w:ind w:leftChars="200" w:left="560"/>
-      </w:pPr>
-      <w:r>
-        <w:t xml:space="preserve">        }</w:t>
-      </w:r>
-    </w:p>
-    <w:p>
-      <w:pPr>
-        <w:ind w:leftChars="200" w:left="560"/>
-      </w:pPr>
-      <w:r>
-        <w:t xml:space="preserve">        </w:t>
-      </w:r>
-    </w:p>
-    <w:p>
-      <w:pPr>
-        <w:ind w:leftChars="200" w:left="560"/>
-      </w:pPr>
-      <w:r>
-        <w:t xml:space="preserve">        return </w:t>
-      </w:r>
-      <w:proofErr w:type="spellStart"/>
-      <w:r>
-        <w:t>dp</w:t>
-      </w:r>
-      <w:proofErr w:type="spellEnd"/>
-      <w:r>
         <w:t>[m][n];</w:t>
       </w:r>
     </w:p>
     <w:p>
       <w:pPr>
-        <w:ind w:leftChars="200" w:left="560"/>
+        <w:ind w:leftChars="200" w:left="480"/>
       </w:pPr>
       <w:r>
         <w:t xml:space="preserve">    }</w:t>
@@ -1628,10 +1503,7 @@
     </w:p>
     <w:p>
       <w:pPr>
-        <w:ind w:leftChars="200" w:left="560"/>
-        <w:rPr>
-          <w:rFonts w:hint="eastAsia"/>
-        </w:rPr>
+        <w:ind w:leftChars="200" w:left="480"/>
       </w:pPr>
       <w:r>
         <w:t>};</w:t>
@@ -2093,14 +1965,14 @@
   <w:style w:type="paragraph" w:default="1" w:styleId="a">
     <w:name w:val="Normal"/>
     <w:qFormat/>
-    <w:rsid w:val="00DC7351"/>
+    <w:rsid w:val="003D560A"/>
     <w:pPr>
       <w:widowControl w:val="0"/>
       <w:spacing w:line="360" w:lineRule="auto"/>
     </w:pPr>
     <w:rPr>
-      <w:rFonts w:ascii="Times New Roman" w:eastAsia="Adobe 仿宋 Std R" w:hAnsi="Times New Roman"/>
-      <w:sz w:val="28"/>
+      <w:rFonts w:ascii="Times New Roman" w:eastAsia="仿宋" w:hAnsi="Times New Roman"/>
+      <w:sz w:val="24"/>
     </w:rPr>
   </w:style>
   <w:style w:type="paragraph" w:styleId="1">
@@ -2110,7 +1982,7 @@
     <w:link w:val="10"/>
     <w:uiPriority w:val="9"/>
     <w:qFormat/>
-    <w:rsid w:val="006D77AF"/>
+    <w:rsid w:val="003D560A"/>
     <w:pPr>
       <w:keepNext/>
       <w:keepLines/>
@@ -2120,6 +1992,7 @@
       <w:b/>
       <w:bCs/>
       <w:kern w:val="44"/>
+      <w:sz w:val="28"/>
       <w:szCs w:val="44"/>
     </w:rPr>
   </w:style>
@@ -2129,7 +2002,6 @@
     <w:next w:val="a"/>
     <w:link w:val="20"/>
     <w:uiPriority w:val="9"/>
-    <w:semiHidden/>
     <w:unhideWhenUsed/>
     <w:qFormat/>
     <w:rsid w:val="00E412F8"/>
@@ -2177,9 +2049,9 @@
     <w:basedOn w:val="a0"/>
     <w:link w:val="1"/>
     <w:uiPriority w:val="9"/>
-    <w:rsid w:val="006D77AF"/>
+    <w:rsid w:val="003D560A"/>
     <w:rPr>
-      <w:rFonts w:ascii="Times New Roman" w:eastAsia="Adobe 仿宋 Std R" w:hAnsi="Times New Roman"/>
+      <w:rFonts w:ascii="Times New Roman" w:eastAsia="仿宋" w:hAnsi="Times New Roman"/>
       <w:b/>
       <w:bCs/>
       <w:kern w:val="44"/>
@@ -2192,7 +2064,6 @@
     <w:basedOn w:val="a0"/>
     <w:link w:val="2"/>
     <w:uiPriority w:val="9"/>
-    <w:semiHidden/>
     <w:rsid w:val="00E412F8"/>
     <w:rPr>
       <w:rFonts w:ascii="Times New Roman" w:eastAsia="Adobe 仿宋 Std R" w:hAnsi="Times New Roman" w:cstheme="majorBidi"/>
